--- a/doc/Starting_notes.docx
+++ b/doc/Starting_notes.docx
@@ -63,13 +63,7 @@
     </w:p>
     <w:p>
       <w:r>
-        <w:t>Gérer la variable de</w:t>
-      </w:r>
-      <w:r>
-        <w:t xml:space="preserve"> la date</w:t>
-      </w:r>
-      <w:r>
-        <w:t> :</w:t>
+        <w:t>Gérer la variable de la date :</w:t>
       </w:r>
     </w:p>
     <w:p>
@@ -81,7 +75,15 @@
         </w:numPr>
       </w:pPr>
       <w:r>
-        <w:t>Recoder la variable pour l’utiliser (quanti [0 ; 365] / scale)</w:t>
+        <w:t xml:space="preserve">Recoder la variable pour l’utiliser (quanti [0 ; 365] / </w:t>
+      </w:r>
+      <w:proofErr w:type="spellStart"/>
+      <w:r>
+        <w:t>scale</w:t>
+      </w:r>
+      <w:proofErr w:type="spellEnd"/>
+      <w:r>
+        <w:t>)</w:t>
       </w:r>
     </w:p>
     <w:p>
@@ -183,14 +185,109 @@
     <w:p/>
     <w:p>
       <w:r>
-        <w:t>Si on scale les variables, il faut garder les paramètres utilisés, pour revenir à l’original pour la prédiction.</w:t>
+        <w:t xml:space="preserve">Si on </w:t>
+      </w:r>
+      <w:proofErr w:type="spellStart"/>
+      <w:r>
+        <w:t>scale</w:t>
+      </w:r>
+      <w:proofErr w:type="spellEnd"/>
+      <w:r>
+        <w:t xml:space="preserve"> les variables, il faut garder les paramètres utilisés, pour revenir à l’original pour la prédiction.</w:t>
       </w:r>
     </w:p>
     <w:p/>
     <w:p>
+      <w:r>
+        <w:t>--------------------------------------------------------------------------------</w:t>
+      </w:r>
+    </w:p>
+    <w:p/>
+    <w:p>
+      <w:r>
+        <w:t>Faire un bon modèle pour un site &amp; une échéance, pour choisir les meilleures méthodes.</w:t>
+      </w:r>
+    </w:p>
+    <w:p>
+      <w:r>
+        <w:t>Vérifier que les paramètres relatifs aux faibles échéances, soient similaires à ceux des grandes échéances. Il est possible que les corrections apportées par les variables auxiliaires soient relativement faibles pour une échéance de 36h.</w:t>
+      </w:r>
+    </w:p>
+    <w:p>
+      <w:pPr>
+        <w:pStyle w:val="Paragraphedeliste"/>
+        <w:numPr>
+          <w:ilvl w:val="0"/>
+          <w:numId w:val="2"/>
+        </w:numPr>
+      </w:pPr>
+      <w:r>
+        <w:t xml:space="preserve">Possibilité de faire un modèle pour </w:t>
+      </w:r>
+      <w:r>
+        <w:t>chaque éch</w:t>
+      </w:r>
       <w:bookmarkStart w:id="0" w:name="_GoBack"/>
       <w:bookmarkEnd w:id="0"/>
-    </w:p>
+      <w:r>
+        <w:t>éance, de vérifier la distribution des coefficients comme une série temporelle, de modéliser la tendance (pour supprimer le bruit), et d’utiliser la tendance estimée pour les coefficients de l’échéance.</w:t>
+      </w:r>
+    </w:p>
+    <w:p>
+      <w:r>
+        <w:lastRenderedPageBreak/>
+        <w:t>A la suite des régressions linéaires, il peut être intéressant de faire des arbres de décision. Cela peut former un bon modèle, mais c’est surtout l’</w:t>
+      </w:r>
+      <w:proofErr w:type="spellStart"/>
+      <w:r>
+        <w:t>interprétabilité</w:t>
+      </w:r>
+      <w:proofErr w:type="spellEnd"/>
+      <w:r>
+        <w:t xml:space="preserve"> des arbres qui vont nous intéresser.</w:t>
+      </w:r>
+    </w:p>
+    <w:p>
+      <w:r>
+        <w:t xml:space="preserve">Ensuite, on pourra essayer de modéliser des </w:t>
+      </w:r>
+      <w:proofErr w:type="spellStart"/>
+      <w:r>
+        <w:t>random</w:t>
+      </w:r>
+      <w:proofErr w:type="spellEnd"/>
+      <w:r>
+        <w:t xml:space="preserve"> </w:t>
+      </w:r>
+      <w:proofErr w:type="spellStart"/>
+      <w:r>
+        <w:t>forest</w:t>
+      </w:r>
+      <w:proofErr w:type="spellEnd"/>
+      <w:r>
+        <w:t>.</w:t>
+      </w:r>
+    </w:p>
+    <w:p>
+      <w:r>
+        <w:t xml:space="preserve">Ensuite, on pourra s’intéresser aux réseaux de neurones, </w:t>
+      </w:r>
+      <w:proofErr w:type="spellStart"/>
+      <w:r>
+        <w:t>deep</w:t>
+      </w:r>
+      <w:proofErr w:type="spellEnd"/>
+      <w:r>
+        <w:t xml:space="preserve"> </w:t>
+      </w:r>
+      <w:proofErr w:type="spellStart"/>
+      <w:r>
+        <w:t>learning</w:t>
+      </w:r>
+      <w:proofErr w:type="spellEnd"/>
+    </w:p>
+    <w:p/>
+    <w:p/>
     <w:sectPr>
       <w:pgSz w:w="11906" w:h="16838"/>
       <w:pgMar w:top="1417" w:right="1417" w:bottom="1417" w:left="1417" w:header="708" w:footer="708" w:gutter="0"/>
